--- a/tests/org.obeonetwork.m2doc.tests/resources/userDoc/missingEndUserDocInFooter/missingEndUserDocInFooter-expected-validation.docx
+++ b/tests/org.obeonetwork.m2doc.tests/resources/userDoc/missingEndUserDocInFooter/missingEndUserDocInFooter-expected-validation.docx
@@ -5,6 +5,28 @@
     <w:p>
       <w:r>
         <w:t/>
+      </w:r>
+      <w:r>
+        <w:t xml:space="preserve">    </w:t>
+      </w:r>
+      <w:r>
+        <w:rPr>
+          <w:color w:val="FFA500"/>
+          <w:sz w:val="32"/>
+          <w:highlight w:val="lightGray"/>
+        </w:rPr>
+        <w:t>&lt;---</w:t>
+      </w:r>
+      <w:r>
+        <w:rPr>
+          <w:color w:val="FFA500"/>
+          <w:sz w:val="32"/>
+          <w:highlight w:val="lightGray"/>
+        </w:rPr>
+        <w:t>M2Doc version mismatch: template is 3.1.1 and runtime is 3.2.0</w:t>
+      </w:r>
+      <w:r>
+        <w:t xml:space="preserve">    </w:t>
       </w:r>
     </w:p>
     <w:sectPr>

--- a/tests/org.obeonetwork.m2doc.tests/resources/userDoc/missingEndUserDocInFooter/missingEndUserDocInFooter-expected-validation.docx
+++ b/tests/org.obeonetwork.m2doc.tests/resources/userDoc/missingEndUserDocInFooter/missingEndUserDocInFooter-expected-validation.docx
@@ -172,7 +172,7 @@
         <w:sz w:val="32"/>
         <w:highlight w:val="lightGray"/>
       </w:rPr>
-      <w:t>Unexpected tag EOF missing [ENDUSERDOC]</w:t>
+      <w:t>Unexpected tag EOF missing [ENDUSERDOC] while parsing m:userdoc 'zone1'</w:t>
     </w:r>
     <w:r>
       <w:t xml:space="preserve">    </w:t>

--- a/tests/org.obeonetwork.m2doc.tests/resources/userDoc/missingEndUserDocInFooter/missingEndUserDocInFooter-expected-validation.docx
+++ b/tests/org.obeonetwork.m2doc.tests/resources/userDoc/missingEndUserDocInFooter/missingEndUserDocInFooter-expected-validation.docx
@@ -5,28 +5,6 @@
     <w:p>
       <w:r>
         <w:t/>
-      </w:r>
-      <w:r>
-        <w:t xml:space="preserve">    </w:t>
-      </w:r>
-      <w:r>
-        <w:rPr>
-          <w:color w:val="FFA500"/>
-          <w:sz w:val="32"/>
-          <w:highlight w:val="lightGray"/>
-        </w:rPr>
-        <w:t>&lt;---</w:t>
-      </w:r>
-      <w:r>
-        <w:rPr>
-          <w:color w:val="FFA500"/>
-          <w:sz w:val="32"/>
-          <w:highlight w:val="lightGray"/>
-        </w:rPr>
-        <w:t>M2Doc version mismatch: template is 3.1.1 and runtime is 3.2.0</w:t>
-      </w:r>
-      <w:r>
-        <w:t xml:space="preserve">    </w:t>
       </w:r>
     </w:p>
     <w:sectPr>

--- a/tests/org.obeonetwork.m2doc.tests/resources/userDoc/missingEndUserDocInFooter/missingEndUserDocInFooter-expected-validation.docx
+++ b/tests/org.obeonetwork.m2doc.tests/resources/userDoc/missingEndUserDocInFooter/missingEndUserDocInFooter-expected-validation.docx
@@ -86,13 +86,7 @@
   </w:p>
   <w:p>
     <w:r>
-      <w:fldChar w:fldCharType="begin"/>
-    </w:r>
-    <w:r>
-      <w:instrText xml:space="preserve"> m:userdoc 'zone1' </w:instrText>
-    </w:r>
-    <w:r>
-      <w:fldChar w:fldCharType="end"/>
+      <w:t xml:space="preserve">{m:userdoc 'zone1'}</w:t>
     </w:r>
   </w:p>
   <w:p>
@@ -151,9 +145,6 @@
         <w:highlight w:val="lightGray"/>
       </w:rPr>
       <w:t>Unexpected tag EOF missing [ENDUSERDOC] while parsing m:userdoc 'zone1'</w:t>
-    </w:r>
-    <w:r>
-      <w:t xml:space="preserve">    </w:t>
     </w:r>
   </w:p>
 </w:ftr>
